--- a/diplomamunka/EDIT_Nagy_Andras_urlap.docx
+++ b/diplomamunka/EDIT_Nagy_Andras_urlap.docx
@@ -18,121 +18,134 @@
       <w:r>
         <w:rPr>
           <w:rFonts w:ascii="Helvetica" w:hAnsi="Helvetica" w:cs="Helvetica"/>
+          <w:sz w:val="21"/>
+          <w:szCs w:val="21"/>
+          <w:shd w:val="clear" w:color="auto" w:fill="FFFFFF"/>
+        </w:rPr>
+        <w:t>Nagy András</w:t>
+      </w:r>
+    </w:p>
+    <w:p>
+      <w:r>
+        <w:t xml:space="preserve">Témavezető*: </w:t>
+      </w:r>
+      <w:r>
+        <w:rPr>
+          <w:rFonts w:ascii="Helvetica" w:hAnsi="Helvetica" w:cs="Helvetica"/>
+          <w:sz w:val="21"/>
+          <w:szCs w:val="21"/>
+          <w:shd w:val="clear" w:color="auto" w:fill="FFFFFF"/>
+        </w:rPr>
+        <w:t>Dévai Gergely</w:t>
+      </w:r>
+    </w:p>
+    <w:p>
+      <w:r>
+        <w:t xml:space="preserve">ELTE szervezeti egység*: </w:t>
+      </w:r>
+      <w:r>
+        <w:t>Informatikai Kar</w:t>
+      </w:r>
+    </w:p>
+    <w:p>
+      <w:pPr>
+        <w:rPr>
+          <w:rFonts w:ascii="Helvetica" w:hAnsi="Helvetica" w:cs="Helvetica"/>
           <w:color w:val="737373"/>
           <w:sz w:val="21"/>
           <w:szCs w:val="21"/>
           <w:shd w:val="clear" w:color="auto" w:fill="FFFFFF"/>
         </w:rPr>
-        <w:t>Nagy András</w:t>
-      </w:r>
-    </w:p>
-    <w:p>
-      <w:r>
-        <w:t xml:space="preserve">Témavezető*: </w:t>
-      </w:r>
-      <w:r>
-        <w:rPr>
-          <w:rFonts w:ascii="Helvetica" w:hAnsi="Helvetica" w:cs="Helvetica"/>
-          <w:color w:val="737373"/>
-          <w:sz w:val="21"/>
-          <w:szCs w:val="21"/>
-          <w:shd w:val="clear" w:color="auto" w:fill="FFFFFF"/>
-        </w:rPr>
-        <w:t>Dévai Gergely</w:t>
-      </w:r>
-    </w:p>
-    <w:p>
-      <w:r>
-        <w:t xml:space="preserve">ELTE szervezeti egység*: </w:t>
+      </w:pPr>
+      <w:r>
+        <w:t>Cím*:</w:t>
+      </w:r>
+      <w:r>
+        <w:t xml:space="preserve"> </w:t>
+      </w:r>
+      <w:r>
+        <w:rPr>
+          <w:rFonts w:ascii="Helvetica" w:hAnsi="Helvetica" w:cs="Helvetica"/>
+          <w:sz w:val="21"/>
+          <w:szCs w:val="21"/>
+          <w:shd w:val="clear" w:color="auto" w:fill="FFFFFF"/>
+        </w:rPr>
+        <w:t>Komponens-alapú UML modellek fordításának vizsgálata</w:t>
+      </w:r>
+    </w:p>
+    <w:p>
+      <w:r>
+        <w:t>Cím más nyelven:</w:t>
+      </w:r>
+      <w:r>
+        <w:t xml:space="preserve"> </w:t>
+      </w:r>
+    </w:p>
+    <w:p>
+      <w:r>
+        <w:t>Nyelv*:</w:t>
+      </w:r>
+      <w:r>
+        <w:t xml:space="preserve"> </w:t>
+      </w:r>
+      <w:r>
+        <w:rPr>
+          <w:rFonts w:ascii="Helvetica" w:hAnsi="Helvetica" w:cs="Helvetica"/>
+          <w:sz w:val="21"/>
+          <w:szCs w:val="21"/>
+          <w:shd w:val="clear" w:color="auto" w:fill="FFFFFF"/>
+        </w:rPr>
+        <w:t>magyar</w:t>
+      </w:r>
+    </w:p>
+    <w:p>
+      <w:r>
+        <w:t>Dátum*:</w:t>
+      </w:r>
+      <w:r>
+        <w:t xml:space="preserve"> </w:t>
+      </w:r>
+      <w:r>
+        <w:t xml:space="preserve">2018. 12. </w:t>
+      </w:r>
+    </w:p>
+    <w:p>
+      <w:r>
+        <w:t>Oldalszám*:</w:t>
+      </w:r>
+      <w:r>
+        <w:t xml:space="preserve"> </w:t>
+      </w:r>
+      <w:r>
+        <w:t>58</w:t>
+      </w:r>
+    </w:p>
+    <w:p>
+      <w:r>
+        <w:t>Neptun azonosító:</w:t>
+      </w:r>
+      <w:r>
+        <w:t xml:space="preserve"> </w:t>
+      </w:r>
+      <w:r>
+        <w:rPr>
+          <w:rFonts w:ascii="Helvetica" w:hAnsi="Helvetica" w:cs="Helvetica"/>
+          <w:sz w:val="21"/>
+          <w:szCs w:val="21"/>
+          <w:shd w:val="clear" w:color="auto" w:fill="FFFFFF"/>
+        </w:rPr>
+        <w:t>HD</w:t>
       </w:r>
       <w:bookmarkStart w:id="0" w:name="_GoBack"/>
       <w:bookmarkEnd w:id="0"/>
-    </w:p>
-    <w:p>
-      <w:pPr>
-        <w:rPr>
-          <w:rFonts w:ascii="Helvetica" w:hAnsi="Helvetica" w:cs="Helvetica"/>
-          <w:color w:val="737373"/>
-          <w:sz w:val="21"/>
-          <w:szCs w:val="21"/>
-          <w:shd w:val="clear" w:color="auto" w:fill="FFFFFF"/>
-        </w:rPr>
-      </w:pPr>
-      <w:r>
-        <w:t>Cím*:</w:t>
-      </w:r>
-      <w:r>
-        <w:t xml:space="preserve"> </w:t>
-      </w:r>
-      <w:r>
-        <w:rPr>
-          <w:rFonts w:ascii="Helvetica" w:hAnsi="Helvetica" w:cs="Helvetica"/>
-          <w:color w:val="737373"/>
-          <w:sz w:val="21"/>
-          <w:szCs w:val="21"/>
-          <w:shd w:val="clear" w:color="auto" w:fill="FFFFFF"/>
-        </w:rPr>
-        <w:t>Komponens-alapú UML modellek fordításának vizsgálata</w:t>
-      </w:r>
-    </w:p>
-    <w:p>
-      <w:r>
-        <w:t>Cím más nyelven:</w:t>
-      </w:r>
-      <w:r>
-        <w:t xml:space="preserve"> </w:t>
-      </w:r>
-    </w:p>
-    <w:p>
-      <w:r>
-        <w:t>Nyelv*:</w:t>
-      </w:r>
-      <w:r>
-        <w:t xml:space="preserve"> </w:t>
-      </w:r>
-      <w:r>
-        <w:rPr>
-          <w:rFonts w:ascii="Helvetica" w:hAnsi="Helvetica" w:cs="Helvetica"/>
-          <w:color w:val="737373"/>
-          <w:sz w:val="21"/>
-          <w:szCs w:val="21"/>
-          <w:shd w:val="clear" w:color="auto" w:fill="FFFFFF"/>
-        </w:rPr>
-        <w:t>magyar</w:t>
-      </w:r>
-    </w:p>
-    <w:p>
-      <w:r>
-        <w:t>Dátum*:</w:t>
-      </w:r>
-      <w:r>
-        <w:t xml:space="preserve"> </w:t>
-      </w:r>
-    </w:p>
-    <w:p>
-      <w:r>
-        <w:t>Oldalszám*:</w:t>
-      </w:r>
-      <w:r>
-        <w:t xml:space="preserve"> </w:t>
-      </w:r>
-    </w:p>
-    <w:p>
-      <w:r>
-        <w:t>Neptun azonosító:</w:t>
-      </w:r>
-      <w:r>
-        <w:t xml:space="preserve"> </w:t>
-      </w:r>
-      <w:r>
-        <w:rPr>
-          <w:rFonts w:ascii="Helvetica" w:hAnsi="Helvetica" w:cs="Helvetica"/>
-          <w:color w:val="737373"/>
-          <w:sz w:val="21"/>
-          <w:szCs w:val="21"/>
-          <w:shd w:val="clear" w:color="auto" w:fill="FFFFFF"/>
-        </w:rPr>
-        <w:t>HDPCPI</w:t>
+      <w:r>
+        <w:rPr>
+          <w:rFonts w:ascii="Helvetica" w:hAnsi="Helvetica" w:cs="Helvetica"/>
+          <w:sz w:val="21"/>
+          <w:szCs w:val="21"/>
+          <w:shd w:val="clear" w:color="auto" w:fill="FFFFFF"/>
+        </w:rPr>
+        <w:t>PCPI</w:t>
       </w:r>
     </w:p>
     <w:p>
@@ -142,7 +155,6 @@
       <w:r>
         <w:rPr>
           <w:rFonts w:ascii="Helvetica" w:hAnsi="Helvetica" w:cs="Helvetica"/>
-          <w:color w:val="737373"/>
           <w:sz w:val="21"/>
           <w:szCs w:val="21"/>
           <w:shd w:val="clear" w:color="auto" w:fill="FFFFFF"/>
@@ -154,16 +166,6 @@
       <w:r>
         <w:t xml:space="preserve">Kulcsszó angolul: </w:t>
       </w:r>
-      <w:r>
-        <w:rPr>
-          <w:rFonts w:ascii="Helvetica" w:hAnsi="Helvetica" w:cs="Helvetica"/>
-          <w:color w:val="737373"/>
-          <w:sz w:val="21"/>
-          <w:szCs w:val="21"/>
-          <w:shd w:val="clear" w:color="auto" w:fill="FFFFFF"/>
-        </w:rPr>
-        <w:t>A dolgozatra jellemző kulcsszavak angol nyelven</w:t>
-      </w:r>
     </w:p>
     <w:p>
       <w:r>
@@ -172,7 +174,6 @@
       <w:r>
         <w:rPr>
           <w:rFonts w:ascii="Helvetica" w:hAnsi="Helvetica" w:cs="Helvetica"/>
-          <w:color w:val="737373"/>
           <w:sz w:val="21"/>
           <w:szCs w:val="21"/>
           <w:shd w:val="clear" w:color="auto" w:fill="FFFFFF"/>
@@ -192,7 +193,6 @@
       <w:r>
         <w:rPr>
           <w:rFonts w:ascii="Helvetica" w:hAnsi="Helvetica" w:cs="Helvetica"/>
-          <w:color w:val="737373"/>
           <w:sz w:val="21"/>
           <w:szCs w:val="21"/>
           <w:shd w:val="clear" w:color="auto" w:fill="FFFFFF"/>
@@ -207,7 +207,6 @@
       <w:r>
         <w:rPr>
           <w:rFonts w:ascii="Helvetica" w:hAnsi="Helvetica" w:cs="Helvetica"/>
-          <w:color w:val="737373"/>
           <w:sz w:val="21"/>
           <w:szCs w:val="21"/>
           <w:shd w:val="clear" w:color="auto" w:fill="FFFFFF"/>
